--- a/project/public/Workshop_Proposal_Template.docx
+++ b/project/public/Workshop_Proposal_Template.docx
@@ -1,18 +1,193 @@
 
 <file path=word/document.xml><?xml version="1.0" encoding="utf-8"?>
-<w:document xmlns:wpc="http://schemas.microsoft.com/office/word/2010/wordprocessingCanvas" xmlns:cx="http://schemas.microsoft.com/office/drawing/2014/chartex" xmlns:cx1="http://schemas.microsoft.com/office/drawing/2015/9/8/chartex" xmlns:cx2="http://schemas.microsoft.com/office/drawing/2015/10/21/chartex" xmlns:cx3="http://schemas.microsoft.com/office/drawing/2016/5/9/chartex" xmlns:cx4="http://schemas.microsoft.com/office/drawing/2016/5/10/chartex" xmlns:cx5="http://schemas.microsoft.com/office/drawing/2016/5/11/chartex" xmlns:cx6="http://schemas.microsoft.com/office/drawing/2016/5/12/chartex" xmlns:cx7="http://schemas.microsoft.com/office/drawing/2016/5/13/chartex" xmlns:cx8="http://schemas.microsoft.com/office/drawing/2016/5/14/chartex" xmlns:mc="http://schemas.openxmlformats.org/markup-compatibility/2006" xmlns:aink="http://schemas.microsoft.com/office/drawing/2016/ink" xmlns:am3d="http://schemas.microsoft.com/office/drawing/2017/model3d" xmlns:o="urn:schemas-microsoft-com:office:office" xmlns:r="http://schemas.openxmlformats.org/officeDocument/2006/relationships" xmlns:m="http://schemas.openxmlformats.org/officeDocument/2006/math" xmlns:v="urn:schemas-microsoft-com:vml" xmlns:wp14="http://schemas.microsoft.com/office/word/2010/wordprocessingDrawing" xmlns:wp="http://schemas.openxmlformats.org/drawingml/2006/wordprocessingDrawing" xmlns:w10="urn:schemas-microsoft-com:office:word" xmlns:w="http://schemas.openxmlformats.org/wordprocessingml/2006/main" xmlns:w14="http://schemas.microsoft.com/office/word/2010/wordml" xmlns:w15="http://schemas.microsoft.com/office/word/2012/wordml" xmlns:w16cex="http://schemas.microsoft.com/office/word/2018/wordml/cex" xmlns:w16cid="http://schemas.microsoft.com/office/word/2016/wordml/cid" xmlns:w16="http://schemas.microsoft.com/office/word/2018/wordml" xmlns:w16se="http://schemas.microsoft.com/office/word/2015/wordml/symex" xmlns:wpg="http://schemas.microsoft.com/office/word/2010/wordprocessingGroup" xmlns:wpi="http://schemas.microsoft.com/office/word/2010/wordprocessingInk" xmlns:wne="http://schemas.microsoft.com/office/word/2006/wordml" xmlns:wps="http://schemas.microsoft.com/office/word/2010/wordprocessingShape" mc:Ignorable="w14 w15 w16se w16cid w16 w16cex wp14">
+<w:document xmlns:wpc="http://schemas.microsoft.com/office/word/2010/wordprocessingCanvas" xmlns:cx="http://schemas.microsoft.com/office/drawing/2014/chartex" xmlns:cx1="http://schemas.microsoft.com/office/drawing/2015/9/8/chartex" xmlns:cx2="http://schemas.microsoft.com/office/drawing/2015/10/21/chartex" xmlns:cx3="http://schemas.microsoft.com/office/drawing/2016/5/9/chartex" xmlns:cx4="http://schemas.microsoft.com/office/drawing/2016/5/10/chartex" xmlns:cx5="http://schemas.microsoft.com/office/drawing/2016/5/11/chartex" xmlns:cx6="http://schemas.microsoft.com/office/drawing/2016/5/12/chartex" xmlns:cx7="http://schemas.microsoft.com/office/drawing/2016/5/13/chartex" xmlns:cx8="http://schemas.microsoft.com/office/drawing/2016/5/14/chartex" xmlns:mc="http://schemas.openxmlformats.org/markup-compatibility/2006" xmlns:aink="http://schemas.microsoft.com/office/drawing/2016/ink" xmlns:am3d="http://schemas.microsoft.com/office/drawing/2017/model3d" xmlns:o="urn:schemas-microsoft-com:office:office" xmlns:r="http://schemas.openxmlformats.org/officeDocument/2006/relationships" xmlns:m="http://schemas.openxmlformats.org/officeDocument/2006/math" xmlns:v="urn:schemas-microsoft-com:vml" xmlns:wp14="http://schemas.microsoft.com/office/word/2010/wordprocessingDrawing" xmlns:wp="http://schemas.openxmlformats.org/drawingml/2006/wordprocessingDrawing" xmlns:w10="urn:schemas-microsoft-com:office:word" xmlns:w="http://schemas.openxmlformats.org/wordprocessingml/2006/main" xmlns:w14="http://schemas.microsoft.com/office/word/2010/wordml" xmlns:w15="http://schemas.microsoft.com/office/word/2012/wordml" xmlns:w16cex="http://schemas.microsoft.com/office/word/2018/wordml/cex" xmlns:w16cid="http://schemas.microsoft.com/office/word/2016/wordml/cid" xmlns:w16="http://schemas.microsoft.com/office/word/2018/wordml" xmlns:w16sdtdh="http://schemas.microsoft.com/office/word/2020/wordml/sdtdatahash" xmlns:w16se="http://schemas.microsoft.com/office/word/2015/wordml/symex" xmlns:wpg="http://schemas.microsoft.com/office/word/2010/wordprocessingGroup" xmlns:wpi="http://schemas.microsoft.com/office/word/2010/wordprocessingInk" xmlns:wne="http://schemas.microsoft.com/office/word/2006/wordml" xmlns:wps="http://schemas.microsoft.com/office/word/2010/wordprocessingShape" mc:Ignorable="w14 w15 w16se w16cid w16 w16cex w16sdtdh wp14">
   <w:body>
     <w:p>
       <w:pPr>
         <w:pStyle w:val="HTMLBody"/>
         <w:jc w:val="center"/>
         <w:rPr>
-          <w:rFonts w:ascii="Candara" w:hAnsi="Candara"/>
+          <w:rFonts w:ascii="Times New Roman" w:hAnsi="Times New Roman" w:cs="Times New Roman"/>
           <w:b/>
           <w:sz w:val="32"/>
           <w:szCs w:val="32"/>
         </w:rPr>
       </w:pPr>
+      <w:r>
+        <w:rPr>
+          <w:rFonts w:ascii="Times New Roman" w:hAnsi="Times New Roman" w:cs="Times New Roman"/>
+          <w:b/>
+          <w:noProof/>
+          <w:sz w:val="32"/>
+          <w:szCs w:val="32"/>
+        </w:rPr>
+        <mc:AlternateContent>
+          <mc:Choice Requires="wpg">
+            <w:drawing>
+              <wp:anchor distT="0" distB="0" distL="114300" distR="114300" simplePos="0" relativeHeight="251659264" behindDoc="0" locked="0" layoutInCell="1" allowOverlap="1" wp14:anchorId="3D18B86A" wp14:editId="2D9D36E1">
+                <wp:simplePos x="0" y="0"/>
+                <wp:positionH relativeFrom="margin">
+                  <wp:align>right</wp:align>
+                </wp:positionH>
+                <wp:positionV relativeFrom="paragraph">
+                  <wp:posOffset>0</wp:posOffset>
+                </wp:positionV>
+                <wp:extent cx="5937250" cy="672465"/>
+                <wp:effectExtent l="0" t="0" r="0" b="0"/>
+                <wp:wrapTight wrapText="bothSides">
+                  <wp:wrapPolygon edited="0">
+                    <wp:start x="0" y="0"/>
+                    <wp:lineTo x="0" y="20805"/>
+                    <wp:lineTo x="2356" y="20805"/>
+                    <wp:lineTo x="14901" y="19581"/>
+                    <wp:lineTo x="21346" y="16521"/>
+                    <wp:lineTo x="21207" y="9790"/>
+                    <wp:lineTo x="21484" y="7343"/>
+                    <wp:lineTo x="16495" y="0"/>
+                    <wp:lineTo x="2356" y="0"/>
+                    <wp:lineTo x="0" y="0"/>
+                  </wp:wrapPolygon>
+                </wp:wrapTight>
+                <wp:docPr id="3" name="Group 3"/>
+                <wp:cNvGraphicFramePr/>
+                <a:graphic xmlns:a="http://schemas.openxmlformats.org/drawingml/2006/main">
+                  <a:graphicData uri="http://schemas.microsoft.com/office/word/2010/wordprocessingGroup">
+                    <wpg:wgp>
+                      <wpg:cNvGrpSpPr/>
+                      <wpg:grpSpPr>
+                        <a:xfrm>
+                          <a:off x="0" y="0"/>
+                          <a:ext cx="5937250" cy="672465"/>
+                          <a:chOff x="0" y="0"/>
+                          <a:chExt cx="5937250" cy="672465"/>
+                        </a:xfrm>
+                      </wpg:grpSpPr>
+                      <pic:pic xmlns:pic="http://schemas.openxmlformats.org/drawingml/2006/picture">
+                        <pic:nvPicPr>
+                          <pic:cNvPr id="1" name="Picture 1" descr="logo"/>
+                          <pic:cNvPicPr>
+                            <a:picLocks noChangeAspect="1"/>
+                          </pic:cNvPicPr>
+                        </pic:nvPicPr>
+                        <pic:blipFill>
+                          <a:blip r:embed="rId5">
+                            <a:extLst>
+                              <a:ext uri="{28A0092B-C50C-407E-A947-70E740481C1C}">
+                                <a14:useLocalDpi xmlns:a14="http://schemas.microsoft.com/office/drawing/2010/main" val="0"/>
+                              </a:ext>
+                            </a:extLst>
+                          </a:blip>
+                          <a:srcRect/>
+                          <a:stretch>
+                            <a:fillRect/>
+                          </a:stretch>
+                        </pic:blipFill>
+                        <pic:spPr bwMode="auto">
+                          <a:xfrm>
+                            <a:off x="0" y="0"/>
+                            <a:ext cx="635635" cy="672465"/>
+                          </a:xfrm>
+                          <a:prstGeom prst="rect">
+                            <a:avLst/>
+                          </a:prstGeom>
+                          <a:noFill/>
+                          <a:ln>
+                            <a:noFill/>
+                          </a:ln>
+                        </pic:spPr>
+                      </pic:pic>
+                      <pic:pic xmlns:pic="http://schemas.openxmlformats.org/drawingml/2006/picture">
+                        <pic:nvPicPr>
+                          <pic:cNvPr id="2" name="Picture 2"/>
+                          <pic:cNvPicPr>
+                            <a:picLocks noChangeAspect="1"/>
+                          </pic:cNvPicPr>
+                        </pic:nvPicPr>
+                        <pic:blipFill>
+                          <a:blip r:embed="rId6">
+                            <a:extLst>
+                              <a:ext uri="{28A0092B-C50C-407E-A947-70E740481C1C}">
+                                <a14:useLocalDpi xmlns:a14="http://schemas.microsoft.com/office/drawing/2010/main" val="0"/>
+                              </a:ext>
+                            </a:extLst>
+                          </a:blip>
+                          <a:srcRect/>
+                          <a:stretch>
+                            <a:fillRect/>
+                          </a:stretch>
+                        </pic:blipFill>
+                        <pic:spPr bwMode="auto">
+                          <a:xfrm>
+                            <a:off x="4152900" y="6350"/>
+                            <a:ext cx="1784350" cy="546100"/>
+                          </a:xfrm>
+                          <a:prstGeom prst="rect">
+                            <a:avLst/>
+                          </a:prstGeom>
+                          <a:noFill/>
+                          <a:ln>
+                            <a:noFill/>
+                          </a:ln>
+                        </pic:spPr>
+                      </pic:pic>
+                    </wpg:wgp>
+                  </a:graphicData>
+                </a:graphic>
+              </wp:anchor>
+            </w:drawing>
+          </mc:Choice>
+          <mc:Fallback>
+            <w:pict>
+              <v:group w14:anchorId="7FCE7ED5" id="Group 3" o:spid="_x0000_s1026" style="position:absolute;margin-left:416.3pt;margin-top:0;width:467.5pt;height:52.95pt;z-index:251659264;mso-position-horizontal:right;mso-position-horizontal-relative:margin" coordsize="59372,6724" o:gfxdata="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">
+                <v:shapetype id="_x0000_t75" coordsize="21600,21600" o:spt="75" o:preferrelative="t" path="m@4@5l@4@11@9@11@9@5xe" filled="f" stroked="f">
+                  <v:stroke joinstyle="miter"/>
+                  <v:formulas>
+                    <v:f eqn="if lineDrawn pixelLineWidth 0"/>
+                    <v:f eqn="sum @0 1 0"/>
+                    <v:f eqn="sum 0 0 @1"/>
+                    <v:f eqn="prod @2 1 2"/>
+                    <v:f eqn="prod @3 21600 pixelWidth"/>
+                    <v:f eqn="prod @3 21600 pixelHeight"/>
+                    <v:f eqn="sum @0 0 1"/>
+                    <v:f eqn="prod @6 1 2"/>
+                    <v:f eqn="prod @7 21600 pixelWidth"/>
+                    <v:f eqn="sum @8 21600 0"/>
+                    <v:f eqn="prod @7 21600 pixelHeight"/>
+                    <v:f eqn="sum @10 21600 0"/>
+                  </v:formulas>
+                  <v:path o:extrusionok="f" gradientshapeok="t" o:connecttype="rect"/>
+                  <o:lock v:ext="edit" aspectratio="t"/>
+                </v:shapetype>
+                <v:shape id="Picture 1" o:spid="_x0000_s1027" type="#_x0000_t75" alt="logo" style="position:absolute;width:6356;height:6724;visibility:visible;mso-wrap-style:square" o:gfxdata="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">
+                  <v:imagedata r:id="rId7" o:title="logo"/>
+                </v:shape>
+                <v:shape id="Picture 2" o:spid="_x0000_s1028" type="#_x0000_t75" style="position:absolute;left:41529;top:63;width:17843;height:5461;visibility:visible;mso-wrap-style:square" o:gfxdata="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">
+                  <v:imagedata r:id="rId8" o:title=""/>
+                </v:shape>
+                <w10:wrap type="tight" anchorx="margin"/>
+              </v:group>
+            </w:pict>
+          </mc:Fallback>
+        </mc:AlternateContent>
+      </w:r>
+      <w:r>
+        <w:rPr>
+          <w:rFonts w:ascii="Times New Roman" w:hAnsi="Times New Roman" w:cs="Times New Roman"/>
+          <w:b/>
+          <w:sz w:val="32"/>
+          <w:szCs w:val="32"/>
+        </w:rPr>
+        <w:t>ICICC-202</w:t>
+      </w:r>
+      <w:r>
+        <w:rPr>
+          <w:rFonts w:ascii="Times New Roman" w:hAnsi="Times New Roman" w:cs="Times New Roman"/>
+          <w:b/>
+          <w:sz w:val="32"/>
+          <w:szCs w:val="32"/>
+        </w:rPr>
+        <w:t>2</w:t>
+      </w:r>
     </w:p>
     <w:p>
       <w:pPr>
@@ -32,7 +207,35 @@
           <w:sz w:val="32"/>
           <w:szCs w:val="32"/>
         </w:rPr>
-        <w:t>ICICC-2021</w:t>
+        <w:t>5</w:t>
+      </w:r>
+      <w:r>
+        <w:rPr>
+          <w:rFonts w:ascii="Times New Roman" w:hAnsi="Times New Roman" w:cs="Times New Roman"/>
+          <w:b/>
+          <w:sz w:val="32"/>
+          <w:szCs w:val="32"/>
+          <w:vertAlign w:val="superscript"/>
+        </w:rPr>
+        <w:t>th</w:t>
+      </w:r>
+      <w:r>
+        <w:rPr>
+          <w:rFonts w:ascii="Times New Roman" w:hAnsi="Times New Roman" w:cs="Times New Roman"/>
+          <w:b/>
+          <w:sz w:val="32"/>
+          <w:szCs w:val="32"/>
+        </w:rPr>
+        <w:t xml:space="preserve"> </w:t>
+      </w:r>
+      <w:r>
+        <w:rPr>
+          <w:rFonts w:ascii="Times New Roman" w:hAnsi="Times New Roman" w:cs="Times New Roman"/>
+          <w:b/>
+          <w:sz w:val="32"/>
+          <w:szCs w:val="32"/>
+        </w:rPr>
+        <w:t>International Conference on Innovative Computing and Communication</w:t>
       </w:r>
     </w:p>
     <w:p>
@@ -41,19 +244,28 @@
         <w:jc w:val="center"/>
         <w:rPr>
           <w:rFonts w:ascii="Times New Roman" w:hAnsi="Times New Roman" w:cs="Times New Roman"/>
-          <w:b/>
-          <w:sz w:val="32"/>
-          <w:szCs w:val="32"/>
+          <w:bCs/>
+          <w:sz w:val="24"/>
+          <w:szCs w:val="24"/>
         </w:rPr>
       </w:pPr>
       <w:r>
         <w:rPr>
           <w:rFonts w:ascii="Times New Roman" w:hAnsi="Times New Roman" w:cs="Times New Roman"/>
-          <w:b/>
-          <w:sz w:val="32"/>
-          <w:szCs w:val="32"/>
-        </w:rPr>
-        <w:t>International Conference on Innovative Computing and Communication</w:t>
+          <w:bCs/>
+          <w:sz w:val="24"/>
+          <w:szCs w:val="24"/>
+        </w:rPr>
+        <w:t>Organized by Shaheed Sukhdev College of Business Studies</w:t>
+      </w:r>
+      <w:r>
+        <w:rPr>
+          <w:rFonts w:ascii="Times New Roman" w:hAnsi="Times New Roman" w:cs="Times New Roman"/>
+          <w:bCs/>
+          <w:sz w:val="24"/>
+          <w:szCs w:val="24"/>
+        </w:rPr>
+        <w:t xml:space="preserve"> (University of Delhi), </w:t>
       </w:r>
     </w:p>
     <w:p>
@@ -62,7 +274,7 @@
         <w:jc w:val="center"/>
         <w:rPr>
           <w:rFonts w:ascii="Times New Roman" w:hAnsi="Times New Roman" w:cs="Times New Roman"/>
-          <w:bCs/>
+          <w:b/>
           <w:sz w:val="24"/>
           <w:szCs w:val="24"/>
         </w:rPr>
@@ -74,7 +286,7 @@
           <w:sz w:val="24"/>
           <w:szCs w:val="24"/>
         </w:rPr>
-        <w:t xml:space="preserve">Organized </w:t>
+        <w:t>19-</w:t>
       </w:r>
       <w:r>
         <w:rPr>
@@ -83,7 +295,7 @@
           <w:sz w:val="24"/>
           <w:szCs w:val="24"/>
         </w:rPr>
-        <w:t xml:space="preserve">Jointly </w:t>
+        <w:t>2</w:t>
       </w:r>
       <w:r>
         <w:rPr>
@@ -92,7 +304,7 @@
           <w:sz w:val="24"/>
           <w:szCs w:val="24"/>
         </w:rPr>
-        <w:t>by Shaheed Sukhdev College of Business Studies</w:t>
+        <w:t>0</w:t>
       </w:r>
       <w:r>
         <w:rPr>
@@ -101,32 +313,26 @@
           <w:sz w:val="24"/>
           <w:szCs w:val="24"/>
         </w:rPr>
-        <w:t xml:space="preserve"> (University of Delhi), University of Valladolid Spain and National Institute of Technology Patna</w:t>
-      </w:r>
-    </w:p>
-    <w:p>
-      <w:pPr>
-        <w:pStyle w:val="HTMLBody"/>
-        <w:jc w:val="center"/>
+        <w:t xml:space="preserve"> Feb</w:t>
+      </w:r>
+      <w:r>
         <w:rPr>
           <w:rFonts w:ascii="Times New Roman" w:hAnsi="Times New Roman" w:cs="Times New Roman"/>
           <w:bCs/>
           <w:sz w:val="24"/>
           <w:szCs w:val="24"/>
         </w:rPr>
-      </w:pPr>
-    </w:p>
-    <w:p>
-      <w:pPr>
-        <w:pStyle w:val="HTMLBody"/>
-        <w:jc w:val="center"/>
+        <w:t>ruary</w:t>
+      </w:r>
+      <w:r>
         <w:rPr>
           <w:rFonts w:ascii="Times New Roman" w:hAnsi="Times New Roman" w:cs="Times New Roman"/>
           <w:bCs/>
           <w:sz w:val="24"/>
           <w:szCs w:val="24"/>
         </w:rPr>
-      </w:pPr>
+        <w:t xml:space="preserve"> 202</w:t>
+      </w:r>
       <w:r>
         <w:rPr>
           <w:rFonts w:ascii="Times New Roman" w:hAnsi="Times New Roman" w:cs="Times New Roman"/>
@@ -135,51 +341,6 @@
           <w:szCs w:val="24"/>
         </w:rPr>
         <w:t>2</w:t>
-      </w:r>
-      <w:r>
-        <w:rPr>
-          <w:rFonts w:ascii="Times New Roman" w:hAnsi="Times New Roman" w:cs="Times New Roman"/>
-          <w:bCs/>
-          <w:sz w:val="24"/>
-          <w:szCs w:val="24"/>
-        </w:rPr>
-        <w:t>0</w:t>
-      </w:r>
-      <w:r>
-        <w:rPr>
-          <w:rFonts w:ascii="Times New Roman" w:hAnsi="Times New Roman" w:cs="Times New Roman"/>
-          <w:bCs/>
-          <w:sz w:val="24"/>
-          <w:szCs w:val="24"/>
-        </w:rPr>
-        <w:t>-2</w:t>
-      </w:r>
-      <w:r>
-        <w:rPr>
-          <w:rFonts w:ascii="Times New Roman" w:hAnsi="Times New Roman" w:cs="Times New Roman"/>
-          <w:bCs/>
-          <w:sz w:val="24"/>
-          <w:szCs w:val="24"/>
-        </w:rPr>
-        <w:t>1</w:t>
-      </w:r>
-      <w:r>
-        <w:rPr>
-          <w:rFonts w:ascii="Times New Roman" w:hAnsi="Times New Roman" w:cs="Times New Roman"/>
-          <w:bCs/>
-          <w:sz w:val="24"/>
-          <w:szCs w:val="24"/>
-        </w:rPr>
-        <w:t xml:space="preserve"> Feb 202</w:t>
-      </w:r>
-      <w:r>
-        <w:rPr>
-          <w:rFonts w:ascii="Times New Roman" w:hAnsi="Times New Roman" w:cs="Times New Roman"/>
-          <w:bCs/>
-          <w:sz w:val="24"/>
-          <w:szCs w:val="24"/>
-        </w:rPr>
-        <w:t>1</w:t>
       </w:r>
       <w:r>
         <w:rPr>
@@ -842,7 +1003,7 @@
         </w:rPr>
         <w:t xml:space="preserve">at </w:t>
       </w:r>
-      <w:hyperlink r:id="rId5" w:history="1">
+      <w:hyperlink r:id="rId9" w:history="1">
         <w:r>
           <w:rPr>
             <w:rStyle w:val="Hyperlink"/>
@@ -1078,7 +1239,7 @@
 </file>
 
 <file path=word/numbering.xml><?xml version="1.0" encoding="utf-8"?>
-<w:numbering xmlns:wpc="http://schemas.microsoft.com/office/word/2010/wordprocessingCanvas" xmlns:cx="http://schemas.microsoft.com/office/drawing/2014/chartex" xmlns:cx1="http://schemas.microsoft.com/office/drawing/2015/9/8/chartex" xmlns:cx2="http://schemas.microsoft.com/office/drawing/2015/10/21/chartex" xmlns:cx3="http://schemas.microsoft.com/office/drawing/2016/5/9/chartex" xmlns:cx4="http://schemas.microsoft.com/office/drawing/2016/5/10/chartex" xmlns:cx5="http://schemas.microsoft.com/office/drawing/2016/5/11/chartex" xmlns:cx6="http://schemas.microsoft.com/office/drawing/2016/5/12/chartex" xmlns:cx7="http://schemas.microsoft.com/office/drawing/2016/5/13/chartex" xmlns:cx8="http://schemas.microsoft.com/office/drawing/2016/5/14/chartex" xmlns:mc="http://schemas.openxmlformats.org/markup-compatibility/2006" xmlns:aink="http://schemas.microsoft.com/office/drawing/2016/ink" xmlns:am3d="http://schemas.microsoft.com/office/drawing/2017/model3d" xmlns:o="urn:schemas-microsoft-com:office:office" xmlns:r="http://schemas.openxmlformats.org/officeDocument/2006/relationships" xmlns:m="http://schemas.openxmlformats.org/officeDocument/2006/math" xmlns:v="urn:schemas-microsoft-com:vml" xmlns:wp14="http://schemas.microsoft.com/office/word/2010/wordprocessingDrawing" xmlns:wp="http://schemas.openxmlformats.org/drawingml/2006/wordprocessingDrawing" xmlns:w10="urn:schemas-microsoft-com:office:word" xmlns:w="http://schemas.openxmlformats.org/wordprocessingml/2006/main" xmlns:w14="http://schemas.microsoft.com/office/word/2010/wordml" xmlns:w15="http://schemas.microsoft.com/office/word/2012/wordml" xmlns:w16cex="http://schemas.microsoft.com/office/word/2018/wordml/cex" xmlns:w16cid="http://schemas.microsoft.com/office/word/2016/wordml/cid" xmlns:w16="http://schemas.microsoft.com/office/word/2018/wordml" xmlns:w16se="http://schemas.microsoft.com/office/word/2015/wordml/symex" xmlns:wpg="http://schemas.microsoft.com/office/word/2010/wordprocessingGroup" xmlns:wpi="http://schemas.microsoft.com/office/word/2010/wordprocessingInk" xmlns:wne="http://schemas.microsoft.com/office/word/2006/wordml" xmlns:wps="http://schemas.microsoft.com/office/word/2010/wordprocessingShape" mc:Ignorable="w14 w15 w16se w16cid w16 w16cex wp14">
+<w:numbering xmlns:wpc="http://schemas.microsoft.com/office/word/2010/wordprocessingCanvas" xmlns:cx="http://schemas.microsoft.com/office/drawing/2014/chartex" xmlns:cx1="http://schemas.microsoft.com/office/drawing/2015/9/8/chartex" xmlns:cx2="http://schemas.microsoft.com/office/drawing/2015/10/21/chartex" xmlns:cx3="http://schemas.microsoft.com/office/drawing/2016/5/9/chartex" xmlns:cx4="http://schemas.microsoft.com/office/drawing/2016/5/10/chartex" xmlns:cx5="http://schemas.microsoft.com/office/drawing/2016/5/11/chartex" xmlns:cx6="http://schemas.microsoft.com/office/drawing/2016/5/12/chartex" xmlns:cx7="http://schemas.microsoft.com/office/drawing/2016/5/13/chartex" xmlns:cx8="http://schemas.microsoft.com/office/drawing/2016/5/14/chartex" xmlns:mc="http://schemas.openxmlformats.org/markup-compatibility/2006" xmlns:aink="http://schemas.microsoft.com/office/drawing/2016/ink" xmlns:am3d="http://schemas.microsoft.com/office/drawing/2017/model3d" xmlns:o="urn:schemas-microsoft-com:office:office" xmlns:r="http://schemas.openxmlformats.org/officeDocument/2006/relationships" xmlns:m="http://schemas.openxmlformats.org/officeDocument/2006/math" xmlns:v="urn:schemas-microsoft-com:vml" xmlns:wp14="http://schemas.microsoft.com/office/word/2010/wordprocessingDrawing" xmlns:wp="http://schemas.openxmlformats.org/drawingml/2006/wordprocessingDrawing" xmlns:w10="urn:schemas-microsoft-com:office:word" xmlns:w="http://schemas.openxmlformats.org/wordprocessingml/2006/main" xmlns:w14="http://schemas.microsoft.com/office/word/2010/wordml" xmlns:w15="http://schemas.microsoft.com/office/word/2012/wordml" xmlns:w16cex="http://schemas.microsoft.com/office/word/2018/wordml/cex" xmlns:w16cid="http://schemas.microsoft.com/office/word/2016/wordml/cid" xmlns:w16="http://schemas.microsoft.com/office/word/2018/wordml" xmlns:w16sdtdh="http://schemas.microsoft.com/office/word/2020/wordml/sdtdatahash" xmlns:w16se="http://schemas.microsoft.com/office/word/2015/wordml/symex" xmlns:wpg="http://schemas.microsoft.com/office/word/2010/wordprocessingGroup" xmlns:wpi="http://schemas.microsoft.com/office/word/2010/wordprocessingInk" xmlns:wne="http://schemas.microsoft.com/office/word/2006/wordml" xmlns:wps="http://schemas.microsoft.com/office/word/2010/wordprocessingShape" mc:Ignorable="w14 w15 w16se w16cid w16 w16cex w16sdtdh wp14">
   <w:abstractNum w:abstractNumId="0" w15:restartNumberingAfterBreak="0">
     <w:nsid w:val="FFFFFF7E"/>
     <w:multiLevelType w:val="singleLevel"/>
@@ -1345,7 +1506,7 @@
 </file>
 
 <file path=word/styles.xml><?xml version="1.0" encoding="utf-8"?>
-<w:styles xmlns:mc="http://schemas.openxmlformats.org/markup-compatibility/2006" xmlns:r="http://schemas.openxmlformats.org/officeDocument/2006/relationships" xmlns:w="http://schemas.openxmlformats.org/wordprocessingml/2006/main" xmlns:w14="http://schemas.microsoft.com/office/word/2010/wordml" xmlns:w15="http://schemas.microsoft.com/office/word/2012/wordml" xmlns:w16cex="http://schemas.microsoft.com/office/word/2018/wordml/cex" xmlns:w16cid="http://schemas.microsoft.com/office/word/2016/wordml/cid" xmlns:w16="http://schemas.microsoft.com/office/word/2018/wordml" xmlns:w16se="http://schemas.microsoft.com/office/word/2015/wordml/symex" mc:Ignorable="w14 w15 w16se w16cid w16 w16cex">
+<w:styles xmlns:mc="http://schemas.openxmlformats.org/markup-compatibility/2006" xmlns:r="http://schemas.openxmlformats.org/officeDocument/2006/relationships" xmlns:w="http://schemas.openxmlformats.org/wordprocessingml/2006/main" xmlns:w14="http://schemas.microsoft.com/office/word/2010/wordml" xmlns:w15="http://schemas.microsoft.com/office/word/2012/wordml" xmlns:w16cex="http://schemas.microsoft.com/office/word/2018/wordml/cex" xmlns:w16cid="http://schemas.microsoft.com/office/word/2016/wordml/cid" xmlns:w16="http://schemas.microsoft.com/office/word/2018/wordml" xmlns:w16sdtdh="http://schemas.microsoft.com/office/word/2020/wordml/sdtdatahash" xmlns:w16se="http://schemas.microsoft.com/office/word/2015/wordml/symex" mc:Ignorable="w14 w15 w16se w16cid w16 w16cex w16sdtdh">
   <w:docDefaults>
     <w:rPrDefault>
       <w:rPr>
